--- a/public/template.docx
+++ b/public/template.docx
@@ -3,391 +3,1361 @@
 <w:document xmlns:wpc="http://schemas.microsoft.com/office/word/2010/wordprocessingCanvas" xmlns:cx="http://schemas.microsoft.com/office/drawing/2014/chartex" xmlns:cx1="http://schemas.microsoft.com/office/drawing/2015/9/8/chartex" xmlns:cx2="http://schemas.microsoft.com/office/drawing/2015/10/21/chartex" xmlns:cx3="http://schemas.microsoft.com/office/drawing/2016/5/9/chartex" xmlns:cx4="http://schemas.microsoft.com/office/drawing/2016/5/10/chartex" xmlns:cx5="http://schemas.microsoft.com/office/drawing/2016/5/11/chartex" xmlns:cx6="http://schemas.microsoft.com/office/drawing/2016/5/12/chartex" xmlns:cx7="http://schemas.microsoft.com/office/drawing/2016/5/13/chartex" xmlns:cx8="http://schemas.microsoft.com/office/drawing/2016/5/14/chartex" xmlns:mc="http://schemas.openxmlformats.org/markup-compatibility/2006" xmlns:aink="http://schemas.microsoft.com/office/drawing/2016/ink" xmlns:am3d="http://schemas.microsoft.com/office/drawing/2017/model3d" xmlns:o="urn:schemas-microsoft-com:office:office" xmlns:oel="http://schemas.microsoft.com/office/2019/extlst" xmlns:r="http://schemas.openxmlformats.org/officeDocument/2006/relationships" xmlns:m="http://schemas.openxmlformats.org/officeDocument/2006/math" xmlns:v="urn:schemas-microsoft-com:vml" xmlns:wp14="http://schemas.microsoft.com/office/word/2010/wordprocessingDrawing" xmlns:wp="http://schemas.openxmlformats.org/drawingml/2006/wordprocessingDrawing" xmlns:w10="urn:schemas-microsoft-com:office:word" xmlns:w="http://schemas.openxmlformats.org/wordprocessingml/2006/main" xmlns:w14="http://schemas.microsoft.com/office/word/2010/wordml" xmlns:w15="http://schemas.microsoft.com/office/word/2012/wordml" xmlns:w16cex="http://schemas.microsoft.com/office/word/2018/wordml/cex" xmlns:w16cid="http://schemas.microsoft.com/office/word/2016/wordml/cid" xmlns:w16="http://schemas.microsoft.com/office/word/2018/wordml" xmlns:w16du="http://schemas.microsoft.com/office/word/2023/wordml/word16du" xmlns:w16sdtdh="http://schemas.microsoft.com/office/word/2020/wordml/sdtdatahash" xmlns:w16se="http://schemas.microsoft.com/office/word/2015/wordml/symex" xmlns:wpg="http://schemas.microsoft.com/office/word/2010/wordprocessingGroup" xmlns:wpi="http://schemas.microsoft.com/office/word/2010/wordprocessingInk" xmlns:wne="http://schemas.microsoft.com/office/word/2006/wordml" xmlns:wps="http://schemas.microsoft.com/office/word/2010/wordprocessingShape" mc:Ignorable="w14 w15 w16se w16cid w16 w16cex w16sdtdh w16du wp14">
   <w:body>
     <w:p>
-      <w:r>
+      <w:pPr>
+        <w:jc w:val="center"/>
+        <w:rPr>
+          <w:b/>
+          <w:bCs/>
+          <w:caps/>
+          <w:sz w:val="28"/>
+          <w:szCs w:val="28"/>
+        </w:rPr>
+      </w:pPr>
+      <w:r>
+        <w:rPr>
+          <w:b/>
+          <w:bCs/>
+          <w:caps/>
+          <w:sz w:val="28"/>
+          <w:szCs w:val="28"/>
+        </w:rPr>
         <w:t>Ficha de Entrevista para Processo Trabalhista</w:t>
       </w:r>
     </w:p>
-    <w:p/>
-    <w:p>
-      <w:r>
-        <w:t>Nome Completo: {</w:t>
-      </w:r>
-      <w:proofErr w:type="spellStart"/>
-      <w:r>
+    <w:p>
+      <w:pPr>
+        <w:rPr>
+          <w:sz w:val="24"/>
+          <w:szCs w:val="24"/>
+        </w:rPr>
+      </w:pPr>
+    </w:p>
+    <w:p>
+      <w:pPr>
+        <w:spacing w:line="360" w:lineRule="auto"/>
+        <w:jc w:val="both"/>
+        <w:rPr>
+          <w:sz w:val="24"/>
+          <w:szCs w:val="24"/>
+        </w:rPr>
+      </w:pPr>
+      <w:r>
+        <w:rPr>
+          <w:b/>
+          <w:bCs/>
+          <w:sz w:val="24"/>
+          <w:szCs w:val="24"/>
+        </w:rPr>
+        <w:t>NOME COMPLETO</w:t>
+      </w:r>
+      <w:r>
+        <w:rPr>
+          <w:sz w:val="24"/>
+          <w:szCs w:val="24"/>
+        </w:rPr>
+        <w:t>: {</w:t>
+      </w:r>
+      <w:proofErr w:type="spellStart"/>
+      <w:r>
+        <w:rPr>
+          <w:sz w:val="24"/>
+          <w:szCs w:val="24"/>
+        </w:rPr>
         <w:t>fullName</w:t>
       </w:r>
       <w:proofErr w:type="spellEnd"/>
       <w:r>
-        <w:t>}</w:t>
-      </w:r>
-    </w:p>
-    <w:p>
-      <w:r>
-        <w:t>Email: {</w:t>
-      </w:r>
-      <w:proofErr w:type="spellStart"/>
-      <w:r>
+        <w:rPr>
+          <w:sz w:val="24"/>
+          <w:szCs w:val="24"/>
+        </w:rPr>
+        <w:t>}</w:t>
+      </w:r>
+    </w:p>
+    <w:p>
+      <w:pPr>
+        <w:spacing w:line="360" w:lineRule="auto"/>
+        <w:jc w:val="both"/>
+        <w:rPr>
+          <w:sz w:val="24"/>
+          <w:szCs w:val="24"/>
+        </w:rPr>
+      </w:pPr>
+      <w:r>
+        <w:rPr>
+          <w:b/>
+          <w:bCs/>
+          <w:sz w:val="24"/>
+          <w:szCs w:val="24"/>
+        </w:rPr>
+        <w:t>E</w:t>
+      </w:r>
+      <w:r>
+        <w:rPr>
+          <w:b/>
+          <w:bCs/>
+          <w:sz w:val="24"/>
+          <w:szCs w:val="24"/>
+        </w:rPr>
+        <w:t>MAIL</w:t>
+      </w:r>
+      <w:r>
+        <w:rPr>
+          <w:b/>
+          <w:bCs/>
+          <w:sz w:val="24"/>
+          <w:szCs w:val="24"/>
+        </w:rPr>
+        <w:t>:</w:t>
+      </w:r>
+      <w:r>
+        <w:rPr>
+          <w:sz w:val="24"/>
+          <w:szCs w:val="24"/>
+        </w:rPr>
+        <w:t xml:space="preserve"> {</w:t>
+      </w:r>
+      <w:proofErr w:type="spellStart"/>
+      <w:r>
+        <w:rPr>
+          <w:sz w:val="24"/>
+          <w:szCs w:val="24"/>
+        </w:rPr>
         <w:t>email</w:t>
       </w:r>
       <w:proofErr w:type="spellEnd"/>
       <w:r>
-        <w:t>}</w:t>
-      </w:r>
-    </w:p>
-    <w:p>
-      <w:r>
-        <w:t>Telefone: {</w:t>
-      </w:r>
-      <w:proofErr w:type="spellStart"/>
-      <w:r>
+        <w:rPr>
+          <w:sz w:val="24"/>
+          <w:szCs w:val="24"/>
+        </w:rPr>
+        <w:t>}</w:t>
+      </w:r>
+    </w:p>
+    <w:p>
+      <w:pPr>
+        <w:spacing w:line="360" w:lineRule="auto"/>
+        <w:jc w:val="both"/>
+        <w:rPr>
+          <w:sz w:val="24"/>
+          <w:szCs w:val="24"/>
+        </w:rPr>
+      </w:pPr>
+      <w:r>
+        <w:rPr>
+          <w:b/>
+          <w:bCs/>
+          <w:sz w:val="24"/>
+          <w:szCs w:val="24"/>
+        </w:rPr>
+        <w:t>T</w:t>
+      </w:r>
+      <w:r>
+        <w:rPr>
+          <w:b/>
+          <w:bCs/>
+          <w:sz w:val="24"/>
+          <w:szCs w:val="24"/>
+        </w:rPr>
+        <w:t>ELEFONE</w:t>
+      </w:r>
+      <w:r>
+        <w:rPr>
+          <w:sz w:val="24"/>
+          <w:szCs w:val="24"/>
+        </w:rPr>
+        <w:t>:</w:t>
+      </w:r>
+      <w:r>
+        <w:rPr>
+          <w:sz w:val="24"/>
+          <w:szCs w:val="24"/>
+        </w:rPr>
+        <w:t xml:space="preserve"> {</w:t>
+      </w:r>
+      <w:proofErr w:type="spellStart"/>
+      <w:r>
+        <w:rPr>
+          <w:sz w:val="24"/>
+          <w:szCs w:val="24"/>
+        </w:rPr>
         <w:t>phone</w:t>
       </w:r>
       <w:proofErr w:type="spellEnd"/>
       <w:r>
-        <w:t>}</w:t>
-      </w:r>
-    </w:p>
-    <w:p>
-      <w:r>
-        <w:t>Endereço: {</w:t>
-      </w:r>
-      <w:proofErr w:type="spellStart"/>
-      <w:r>
+        <w:rPr>
+          <w:sz w:val="24"/>
+          <w:szCs w:val="24"/>
+        </w:rPr>
+        <w:t>}</w:t>
+      </w:r>
+    </w:p>
+    <w:p>
+      <w:pPr>
+        <w:rPr>
+          <w:sz w:val="24"/>
+          <w:szCs w:val="24"/>
+        </w:rPr>
+      </w:pPr>
+    </w:p>
+    <w:p>
+      <w:pPr>
+        <w:rPr>
+          <w:sz w:val="24"/>
+          <w:szCs w:val="24"/>
+        </w:rPr>
+      </w:pPr>
+      <w:r>
+        <w:rPr>
+          <w:b/>
+          <w:bCs/>
+          <w:caps/>
+          <w:sz w:val="24"/>
+          <w:szCs w:val="24"/>
+        </w:rPr>
+        <w:t>Endereço:</w:t>
+      </w:r>
+      <w:r>
+        <w:rPr>
+          <w:sz w:val="24"/>
+          <w:szCs w:val="24"/>
+        </w:rPr>
+        <w:t xml:space="preserve"> {</w:t>
+      </w:r>
+      <w:proofErr w:type="spellStart"/>
+      <w:r>
+        <w:rPr>
+          <w:sz w:val="24"/>
+          <w:szCs w:val="24"/>
+        </w:rPr>
         <w:t>address</w:t>
       </w:r>
       <w:proofErr w:type="spellEnd"/>
       <w:r>
-        <w:t>}</w:t>
-      </w:r>
-    </w:p>
-    <w:p>
-      <w:r>
-        <w:t>Sexo: {sex}</w:t>
-      </w:r>
-    </w:p>
-    <w:p>
-      <w:r>
-        <w:t>Cargo Anterior: {</w:t>
-      </w:r>
-      <w:proofErr w:type="spellStart"/>
-      <w:r>
+        <w:rPr>
+          <w:sz w:val="24"/>
+          <w:szCs w:val="24"/>
+        </w:rPr>
+        <w:t>}</w:t>
+      </w:r>
+    </w:p>
+    <w:p>
+      <w:pPr>
+        <w:rPr>
+          <w:sz w:val="24"/>
+          <w:szCs w:val="24"/>
+        </w:rPr>
+      </w:pPr>
+    </w:p>
+    <w:p>
+      <w:pPr>
+        <w:rPr>
+          <w:sz w:val="24"/>
+          <w:szCs w:val="24"/>
+        </w:rPr>
+      </w:pPr>
+      <w:r>
+        <w:rPr>
+          <w:b/>
+          <w:bCs/>
+          <w:caps/>
+          <w:sz w:val="24"/>
+          <w:szCs w:val="24"/>
+        </w:rPr>
+        <w:t>Sexo:</w:t>
+      </w:r>
+      <w:r>
+        <w:rPr>
+          <w:sz w:val="24"/>
+          <w:szCs w:val="24"/>
+        </w:rPr>
+        <w:t xml:space="preserve"> {sex}</w:t>
+      </w:r>
+    </w:p>
+    <w:p>
+      <w:pPr>
+        <w:rPr>
+          <w:sz w:val="24"/>
+          <w:szCs w:val="24"/>
+        </w:rPr>
+      </w:pPr>
+    </w:p>
+    <w:p>
+      <w:pPr>
+        <w:rPr>
+          <w:sz w:val="24"/>
+          <w:szCs w:val="24"/>
+        </w:rPr>
+      </w:pPr>
+      <w:r>
+        <w:rPr>
+          <w:b/>
+          <w:caps/>
+          <w:sz w:val="24"/>
+          <w:szCs w:val="24"/>
+        </w:rPr>
+        <w:t>Cargo Anterior</w:t>
+      </w:r>
+      <w:r>
+        <w:rPr>
+          <w:sz w:val="24"/>
+          <w:szCs w:val="24"/>
+        </w:rPr>
+        <w:t>: {</w:t>
+      </w:r>
+      <w:proofErr w:type="spellStart"/>
+      <w:r>
+        <w:rPr>
+          <w:sz w:val="24"/>
+          <w:szCs w:val="24"/>
+        </w:rPr>
         <w:t>jobTitle</w:t>
       </w:r>
       <w:proofErr w:type="spellEnd"/>
       <w:r>
-        <w:t>}</w:t>
-      </w:r>
-    </w:p>
-    <w:p>
-      <w:r>
-        <w:t>Descrição do Cargo: {</w:t>
-      </w:r>
-      <w:proofErr w:type="spellStart"/>
-      <w:r>
+        <w:rPr>
+          <w:sz w:val="24"/>
+          <w:szCs w:val="24"/>
+        </w:rPr>
+        <w:t>}</w:t>
+      </w:r>
+    </w:p>
+    <w:p>
+      <w:pPr>
+        <w:rPr>
+          <w:sz w:val="24"/>
+          <w:szCs w:val="24"/>
+        </w:rPr>
+      </w:pPr>
+      <w:r>
+        <w:rPr>
+          <w:b/>
+          <w:caps/>
+          <w:sz w:val="24"/>
+          <w:szCs w:val="24"/>
+        </w:rPr>
+        <w:t>Descrição do Cargo</w:t>
+      </w:r>
+      <w:r>
+        <w:rPr>
+          <w:sz w:val="24"/>
+          <w:szCs w:val="24"/>
+        </w:rPr>
+        <w:t>: {</w:t>
+      </w:r>
+      <w:proofErr w:type="spellStart"/>
+      <w:r>
+        <w:rPr>
+          <w:sz w:val="24"/>
+          <w:szCs w:val="24"/>
+        </w:rPr>
         <w:t>jobDescription</w:t>
       </w:r>
       <w:proofErr w:type="spellEnd"/>
       <w:r>
-        <w:t>}</w:t>
-      </w:r>
-    </w:p>
-    <w:p>
-      <w:r>
-        <w:t>Dias da Semana em que Trabalhava: {</w:t>
-      </w:r>
-      <w:proofErr w:type="spellStart"/>
-      <w:r>
+        <w:rPr>
+          <w:sz w:val="24"/>
+          <w:szCs w:val="24"/>
+        </w:rPr>
+        <w:t>}</w:t>
+      </w:r>
+    </w:p>
+    <w:p>
+      <w:pPr>
+        <w:rPr>
+          <w:sz w:val="24"/>
+          <w:szCs w:val="24"/>
+        </w:rPr>
+      </w:pPr>
+    </w:p>
+    <w:p>
+      <w:pPr>
+        <w:rPr>
+          <w:sz w:val="24"/>
+          <w:szCs w:val="24"/>
+        </w:rPr>
+      </w:pPr>
+      <w:r>
+        <w:rPr>
+          <w:b/>
+          <w:caps/>
+          <w:sz w:val="24"/>
+          <w:szCs w:val="24"/>
+        </w:rPr>
+        <w:t>Dias da Semana em que Trabalhava</w:t>
+      </w:r>
+      <w:r>
+        <w:rPr>
+          <w:sz w:val="24"/>
+          <w:szCs w:val="24"/>
+        </w:rPr>
+        <w:t>: {</w:t>
+      </w:r>
+      <w:proofErr w:type="spellStart"/>
+      <w:r>
+        <w:rPr>
+          <w:sz w:val="24"/>
+          <w:szCs w:val="24"/>
+        </w:rPr>
         <w:t>workDays</w:t>
       </w:r>
       <w:proofErr w:type="spellEnd"/>
       <w:r>
-        <w:t>}</w:t>
-      </w:r>
-    </w:p>
-    <w:p>
-      <w:r>
-        <w:t>Hora de Início do Trabalho: {</w:t>
-      </w:r>
-      <w:proofErr w:type="spellStart"/>
-      <w:r>
+        <w:rPr>
+          <w:sz w:val="24"/>
+          <w:szCs w:val="24"/>
+        </w:rPr>
+        <w:t>}</w:t>
+      </w:r>
+    </w:p>
+    <w:p>
+      <w:pPr>
+        <w:rPr>
+          <w:sz w:val="24"/>
+          <w:szCs w:val="24"/>
+        </w:rPr>
+      </w:pPr>
+    </w:p>
+    <w:p>
+      <w:pPr>
+        <w:rPr>
+          <w:sz w:val="24"/>
+          <w:szCs w:val="24"/>
+        </w:rPr>
+      </w:pPr>
+      <w:r>
+        <w:rPr>
+          <w:b/>
+          <w:caps/>
+          <w:sz w:val="24"/>
+          <w:szCs w:val="24"/>
+        </w:rPr>
+        <w:t>Hora de Início do Trabalho</w:t>
+      </w:r>
+      <w:r>
+        <w:rPr>
+          <w:sz w:val="24"/>
+          <w:szCs w:val="24"/>
+        </w:rPr>
+        <w:t>: {</w:t>
+      </w:r>
+      <w:proofErr w:type="spellStart"/>
+      <w:r>
+        <w:rPr>
+          <w:sz w:val="24"/>
+          <w:szCs w:val="24"/>
+        </w:rPr>
         <w:t>startTime</w:t>
       </w:r>
       <w:proofErr w:type="spellEnd"/>
       <w:r>
-        <w:t>}</w:t>
-      </w:r>
-    </w:p>
-    <w:p>
-      <w:r>
-        <w:t>Hora em que Realmente Terminava o Trabalho: {</w:t>
-      </w:r>
-      <w:proofErr w:type="spellStart"/>
-      <w:r>
+        <w:rPr>
+          <w:sz w:val="24"/>
+          <w:szCs w:val="24"/>
+        </w:rPr>
+        <w:t>}</w:t>
+      </w:r>
+    </w:p>
+    <w:p>
+      <w:pPr>
+        <w:rPr>
+          <w:sz w:val="24"/>
+          <w:szCs w:val="24"/>
+        </w:rPr>
+      </w:pPr>
+      <w:r>
+        <w:rPr>
+          <w:b/>
+          <w:caps/>
+          <w:sz w:val="24"/>
+          <w:szCs w:val="24"/>
+        </w:rPr>
+        <w:t>Hora em que Realmente Terminava o Trabalho</w:t>
+      </w:r>
+      <w:r>
+        <w:rPr>
+          <w:sz w:val="24"/>
+          <w:szCs w:val="24"/>
+        </w:rPr>
+        <w:t>: {</w:t>
+      </w:r>
+      <w:proofErr w:type="spellStart"/>
+      <w:r>
+        <w:rPr>
+          <w:sz w:val="24"/>
+          <w:szCs w:val="24"/>
+        </w:rPr>
         <w:t>endTime</w:t>
       </w:r>
       <w:proofErr w:type="spellEnd"/>
       <w:r>
-        <w:t>}</w:t>
-      </w:r>
-    </w:p>
-    <w:p>
-      <w:r>
-        <w:t>Tirava Horário para Refeição e Descanso: {</w:t>
-      </w:r>
-      <w:proofErr w:type="spellStart"/>
-      <w:r>
+        <w:rPr>
+          <w:sz w:val="24"/>
+          <w:szCs w:val="24"/>
+        </w:rPr>
+        <w:t>}</w:t>
+      </w:r>
+    </w:p>
+    <w:p>
+      <w:pPr>
+        <w:rPr>
+          <w:sz w:val="24"/>
+          <w:szCs w:val="24"/>
+        </w:rPr>
+      </w:pPr>
+      <w:r>
+        <w:rPr>
+          <w:b/>
+          <w:caps/>
+          <w:sz w:val="24"/>
+          <w:szCs w:val="24"/>
+        </w:rPr>
+        <w:t>Tirava Horário para Refeição e Descanso</w:t>
+      </w:r>
+      <w:r>
+        <w:rPr>
+          <w:sz w:val="24"/>
+          <w:szCs w:val="24"/>
+        </w:rPr>
+        <w:t>: {</w:t>
+      </w:r>
+      <w:proofErr w:type="spellStart"/>
+      <w:r>
+        <w:rPr>
+          <w:sz w:val="24"/>
+          <w:szCs w:val="24"/>
+        </w:rPr>
         <w:t>breakTime</w:t>
       </w:r>
       <w:proofErr w:type="spellEnd"/>
       <w:r>
-        <w:t>}</w:t>
-      </w:r>
-    </w:p>
-    <w:p>
-      <w:r>
-        <w:t>Quantas Horas para Refeição: {</w:t>
-      </w:r>
-      <w:proofErr w:type="spellStart"/>
-      <w:r>
+        <w:rPr>
+          <w:sz w:val="24"/>
+          <w:szCs w:val="24"/>
+        </w:rPr>
+        <w:t>}</w:t>
+      </w:r>
+    </w:p>
+    <w:p>
+      <w:pPr>
+        <w:rPr>
+          <w:sz w:val="24"/>
+          <w:szCs w:val="24"/>
+        </w:rPr>
+      </w:pPr>
+      <w:r>
+        <w:rPr>
+          <w:b/>
+          <w:caps/>
+          <w:sz w:val="24"/>
+          <w:szCs w:val="24"/>
+        </w:rPr>
+        <w:t>Quantas Horas para Refeição</w:t>
+      </w:r>
+      <w:r>
+        <w:rPr>
+          <w:sz w:val="24"/>
+          <w:szCs w:val="24"/>
+        </w:rPr>
+        <w:t>: {</w:t>
+      </w:r>
+      <w:proofErr w:type="spellStart"/>
+      <w:r>
+        <w:rPr>
+          <w:sz w:val="24"/>
+          <w:szCs w:val="24"/>
+        </w:rPr>
         <w:t>mealHours</w:t>
       </w:r>
       <w:proofErr w:type="spellEnd"/>
       <w:r>
-        <w:t>}</w:t>
-      </w:r>
-    </w:p>
-    <w:p>
-      <w:r>
-        <w:t>Carteira de Trabalho Assinada: {</w:t>
-      </w:r>
-      <w:proofErr w:type="spellStart"/>
-      <w:r>
+        <w:rPr>
+          <w:sz w:val="24"/>
+          <w:szCs w:val="24"/>
+        </w:rPr>
+        <w:t>}</w:t>
+      </w:r>
+    </w:p>
+    <w:p>
+      <w:pPr>
+        <w:rPr>
+          <w:sz w:val="24"/>
+          <w:szCs w:val="24"/>
+        </w:rPr>
+      </w:pPr>
+    </w:p>
+    <w:p>
+      <w:pPr>
+        <w:rPr>
+          <w:sz w:val="24"/>
+          <w:szCs w:val="24"/>
+        </w:rPr>
+      </w:pPr>
+      <w:r>
+        <w:rPr>
+          <w:b/>
+          <w:caps/>
+          <w:sz w:val="24"/>
+          <w:szCs w:val="24"/>
+        </w:rPr>
+        <w:t>Carteira de Trabalho Assinada</w:t>
+      </w:r>
+      <w:r>
+        <w:rPr>
+          <w:sz w:val="24"/>
+          <w:szCs w:val="24"/>
+        </w:rPr>
+        <w:t>: {</w:t>
+      </w:r>
+      <w:proofErr w:type="spellStart"/>
+      <w:r>
+        <w:rPr>
+          <w:sz w:val="24"/>
+          <w:szCs w:val="24"/>
+        </w:rPr>
         <w:t>workCardSigned</w:t>
       </w:r>
       <w:proofErr w:type="spellEnd"/>
       <w:r>
-        <w:t>}</w:t>
-      </w:r>
-    </w:p>
-    <w:p>
-      <w:r>
-        <w:t>Data de Assinatura Está Correta: {</w:t>
-      </w:r>
-      <w:proofErr w:type="spellStart"/>
-      <w:r>
+        <w:rPr>
+          <w:sz w:val="24"/>
+          <w:szCs w:val="24"/>
+        </w:rPr>
+        <w:t>}</w:t>
+      </w:r>
+    </w:p>
+    <w:p>
+      <w:pPr>
+        <w:rPr>
+          <w:sz w:val="24"/>
+          <w:szCs w:val="24"/>
+        </w:rPr>
+      </w:pPr>
+      <w:r>
+        <w:rPr>
+          <w:b/>
+          <w:bCs/>
+          <w:caps/>
+          <w:sz w:val="24"/>
+          <w:szCs w:val="24"/>
+        </w:rPr>
+        <w:t>Data de Assinatura Está Correta</w:t>
+      </w:r>
+      <w:r>
+        <w:rPr>
+          <w:sz w:val="24"/>
+          <w:szCs w:val="24"/>
+        </w:rPr>
+        <w:t>: {</w:t>
+      </w:r>
+      <w:proofErr w:type="spellStart"/>
+      <w:r>
+        <w:rPr>
+          <w:sz w:val="24"/>
+          <w:szCs w:val="24"/>
+        </w:rPr>
         <w:t>signatureCorrect</w:t>
       </w:r>
       <w:proofErr w:type="spellEnd"/>
       <w:r>
-        <w:t>}</w:t>
-      </w:r>
-    </w:p>
-    <w:p>
-      <w:r>
-        <w:t>Qual a Real Data de Entrada: {</w:t>
-      </w:r>
-      <w:proofErr w:type="spellStart"/>
-      <w:r>
+        <w:rPr>
+          <w:sz w:val="24"/>
+          <w:szCs w:val="24"/>
+        </w:rPr>
+        <w:t>}</w:t>
+      </w:r>
+    </w:p>
+    <w:p>
+      <w:pPr>
+        <w:rPr>
+          <w:sz w:val="24"/>
+          <w:szCs w:val="24"/>
+        </w:rPr>
+      </w:pPr>
+      <w:r>
+        <w:rPr>
+          <w:b/>
+          <w:caps/>
+          <w:sz w:val="24"/>
+          <w:szCs w:val="24"/>
+        </w:rPr>
+        <w:t>Qual a Real Data de Entrada</w:t>
+      </w:r>
+      <w:r>
+        <w:rPr>
+          <w:sz w:val="24"/>
+          <w:szCs w:val="24"/>
+        </w:rPr>
+        <w:t>: {</w:t>
+      </w:r>
+      <w:proofErr w:type="spellStart"/>
+      <w:r>
+        <w:rPr>
+          <w:sz w:val="24"/>
+          <w:szCs w:val="24"/>
+        </w:rPr>
         <w:t>realStartDate</w:t>
       </w:r>
       <w:proofErr w:type="spellEnd"/>
       <w:r>
-        <w:t>}</w:t>
-      </w:r>
-    </w:p>
-    <w:p>
-      <w:r>
-        <w:t>Qual a Real Data de Saída: {</w:t>
-      </w:r>
-      <w:proofErr w:type="spellStart"/>
-      <w:r>
+        <w:rPr>
+          <w:sz w:val="24"/>
+          <w:szCs w:val="24"/>
+        </w:rPr>
+        <w:t>}</w:t>
+      </w:r>
+    </w:p>
+    <w:p>
+      <w:pPr>
+        <w:rPr>
+          <w:sz w:val="24"/>
+          <w:szCs w:val="24"/>
+        </w:rPr>
+      </w:pPr>
+      <w:r>
+        <w:rPr>
+          <w:b/>
+          <w:caps/>
+          <w:sz w:val="24"/>
+          <w:szCs w:val="24"/>
+        </w:rPr>
+        <w:t>Qual a Real Data de Saída</w:t>
+      </w:r>
+      <w:r>
+        <w:rPr>
+          <w:sz w:val="24"/>
+          <w:szCs w:val="24"/>
+        </w:rPr>
+        <w:t>: {</w:t>
+      </w:r>
+      <w:proofErr w:type="spellStart"/>
+      <w:r>
+        <w:rPr>
+          <w:sz w:val="24"/>
+          <w:szCs w:val="24"/>
+        </w:rPr>
         <w:t>realEndDate</w:t>
       </w:r>
       <w:proofErr w:type="spellEnd"/>
       <w:r>
-        <w:t>}</w:t>
-      </w:r>
-    </w:p>
-    <w:p>
-      <w:r>
-        <w:t>Data de Entrada: {</w:t>
-      </w:r>
-      <w:proofErr w:type="spellStart"/>
-      <w:r>
+        <w:rPr>
+          <w:sz w:val="24"/>
+          <w:szCs w:val="24"/>
+        </w:rPr>
+        <w:t>}</w:t>
+      </w:r>
+    </w:p>
+    <w:p>
+      <w:pPr>
+        <w:rPr>
+          <w:sz w:val="24"/>
+          <w:szCs w:val="24"/>
+        </w:rPr>
+      </w:pPr>
+      <w:r>
+        <w:rPr>
+          <w:b/>
+          <w:caps/>
+          <w:sz w:val="24"/>
+          <w:szCs w:val="24"/>
+        </w:rPr>
+        <w:t>Data de Entrada</w:t>
+      </w:r>
+      <w:r>
+        <w:rPr>
+          <w:sz w:val="24"/>
+          <w:szCs w:val="24"/>
+        </w:rPr>
+        <w:t>: {</w:t>
+      </w:r>
+      <w:proofErr w:type="spellStart"/>
+      <w:r>
+        <w:rPr>
+          <w:sz w:val="24"/>
+          <w:szCs w:val="24"/>
+        </w:rPr>
         <w:t>startDate</w:t>
       </w:r>
       <w:proofErr w:type="spellEnd"/>
       <w:r>
-        <w:t>}</w:t>
-      </w:r>
-    </w:p>
-    <w:p>
-      <w:r>
-        <w:t>Data de Saída: {</w:t>
-      </w:r>
-      <w:proofErr w:type="spellStart"/>
-      <w:r>
+        <w:rPr>
+          <w:sz w:val="24"/>
+          <w:szCs w:val="24"/>
+        </w:rPr>
+        <w:t>}</w:t>
+      </w:r>
+    </w:p>
+    <w:p>
+      <w:pPr>
+        <w:rPr>
+          <w:sz w:val="24"/>
+          <w:szCs w:val="24"/>
+        </w:rPr>
+      </w:pPr>
+      <w:r>
+        <w:rPr>
+          <w:b/>
+          <w:caps/>
+          <w:sz w:val="24"/>
+          <w:szCs w:val="24"/>
+        </w:rPr>
+        <w:t>Data de Saída</w:t>
+      </w:r>
+      <w:r>
+        <w:rPr>
+          <w:sz w:val="24"/>
+          <w:szCs w:val="24"/>
+        </w:rPr>
+        <w:t>: {</w:t>
+      </w:r>
+      <w:proofErr w:type="spellStart"/>
+      <w:r>
+        <w:rPr>
+          <w:sz w:val="24"/>
+          <w:szCs w:val="24"/>
+        </w:rPr>
         <w:t>endDate</w:t>
       </w:r>
       <w:proofErr w:type="spellEnd"/>
       <w:r>
-        <w:t>}</w:t>
-      </w:r>
-    </w:p>
-    <w:p>
-      <w:r>
-        <w:t>Ocorreu o término do contrato: {</w:t>
-      </w:r>
-      <w:proofErr w:type="spellStart"/>
-      <w:r>
+        <w:rPr>
+          <w:sz w:val="24"/>
+          <w:szCs w:val="24"/>
+        </w:rPr>
+        <w:t>}</w:t>
+      </w:r>
+    </w:p>
+    <w:p>
+      <w:pPr>
+        <w:rPr>
+          <w:sz w:val="24"/>
+          <w:szCs w:val="24"/>
+        </w:rPr>
+      </w:pPr>
+    </w:p>
+    <w:p>
+      <w:pPr>
+        <w:rPr>
+          <w:sz w:val="24"/>
+          <w:szCs w:val="24"/>
+        </w:rPr>
+      </w:pPr>
+      <w:r>
+        <w:rPr>
+          <w:b/>
+          <w:caps/>
+          <w:sz w:val="24"/>
+          <w:szCs w:val="24"/>
+        </w:rPr>
+        <w:t>Ocorreu o término do contrato</w:t>
+      </w:r>
+      <w:r>
+        <w:rPr>
+          <w:sz w:val="24"/>
+          <w:szCs w:val="24"/>
+        </w:rPr>
+        <w:t>: {</w:t>
+      </w:r>
+      <w:proofErr w:type="spellStart"/>
+      <w:r>
+        <w:rPr>
+          <w:sz w:val="24"/>
+          <w:szCs w:val="24"/>
+        </w:rPr>
         <w:t>contractTermination</w:t>
       </w:r>
       <w:proofErr w:type="spellEnd"/>
       <w:r>
-        <w:t>}</w:t>
-      </w:r>
-    </w:p>
-    <w:p>
-      <w:r>
-        <w:t>Qual motivo: {</w:t>
-      </w:r>
-      <w:proofErr w:type="spellStart"/>
-      <w:r>
+        <w:rPr>
+          <w:sz w:val="24"/>
+          <w:szCs w:val="24"/>
+        </w:rPr>
+        <w:t>}</w:t>
+      </w:r>
+    </w:p>
+    <w:p>
+      <w:pPr>
+        <w:rPr>
+          <w:sz w:val="24"/>
+          <w:szCs w:val="24"/>
+        </w:rPr>
+      </w:pPr>
+      <w:r>
+        <w:rPr>
+          <w:b/>
+          <w:caps/>
+          <w:sz w:val="24"/>
+          <w:szCs w:val="24"/>
+        </w:rPr>
+        <w:lastRenderedPageBreak/>
+        <w:t>Qual motivo</w:t>
+      </w:r>
+      <w:r>
+        <w:rPr>
+          <w:sz w:val="24"/>
+          <w:szCs w:val="24"/>
+        </w:rPr>
+        <w:t>: {</w:t>
+      </w:r>
+      <w:proofErr w:type="spellStart"/>
+      <w:r>
+        <w:rPr>
+          <w:sz w:val="24"/>
+          <w:szCs w:val="24"/>
+        </w:rPr>
         <w:t>terminationReason</w:t>
       </w:r>
       <w:proofErr w:type="spellEnd"/>
       <w:r>
-        <w:t>}</w:t>
-      </w:r>
-    </w:p>
-    <w:p>
-      <w:r>
-        <w:t>Assinou algum documento: {</w:t>
-      </w:r>
-      <w:proofErr w:type="spellStart"/>
-      <w:r>
+        <w:rPr>
+          <w:sz w:val="24"/>
+          <w:szCs w:val="24"/>
+        </w:rPr>
+        <w:t>}</w:t>
+      </w:r>
+    </w:p>
+    <w:p>
+      <w:pPr>
+        <w:rPr>
+          <w:sz w:val="24"/>
+          <w:szCs w:val="24"/>
+        </w:rPr>
+      </w:pPr>
+      <w:r>
+        <w:rPr>
+          <w:b/>
+          <w:caps/>
+          <w:sz w:val="24"/>
+          <w:szCs w:val="24"/>
+        </w:rPr>
+        <w:t>Assinou algum documento</w:t>
+      </w:r>
+      <w:r>
+        <w:rPr>
+          <w:sz w:val="24"/>
+          <w:szCs w:val="24"/>
+        </w:rPr>
+        <w:t>: {</w:t>
+      </w:r>
+      <w:proofErr w:type="spellStart"/>
+      <w:r>
+        <w:rPr>
+          <w:sz w:val="24"/>
+          <w:szCs w:val="24"/>
+        </w:rPr>
         <w:t>documentSigned</w:t>
       </w:r>
       <w:proofErr w:type="spellEnd"/>
       <w:r>
-        <w:t>}</w:t>
-      </w:r>
-    </w:p>
-    <w:p>
-      <w:r>
-        <w:t>Qual documento pode ter assinado: {</w:t>
-      </w:r>
-      <w:proofErr w:type="spellStart"/>
-      <w:r>
+        <w:rPr>
+          <w:sz w:val="24"/>
+          <w:szCs w:val="24"/>
+        </w:rPr>
+        <w:t>}</w:t>
+      </w:r>
+    </w:p>
+    <w:p>
+      <w:pPr>
+        <w:rPr>
+          <w:sz w:val="24"/>
+          <w:szCs w:val="24"/>
+        </w:rPr>
+      </w:pPr>
+      <w:r>
+        <w:rPr>
+          <w:b/>
+          <w:caps/>
+          <w:sz w:val="24"/>
+          <w:szCs w:val="24"/>
+        </w:rPr>
+        <w:t>Qual documento pode ter assinado</w:t>
+      </w:r>
+      <w:r>
+        <w:rPr>
+          <w:sz w:val="24"/>
+          <w:szCs w:val="24"/>
+        </w:rPr>
+        <w:t>: {</w:t>
+      </w:r>
+      <w:proofErr w:type="spellStart"/>
+      <w:r>
+        <w:rPr>
+          <w:sz w:val="24"/>
+          <w:szCs w:val="24"/>
+        </w:rPr>
         <w:t>documentsSigned</w:t>
       </w:r>
       <w:proofErr w:type="spellEnd"/>
       <w:r>
-        <w:t>}</w:t>
-      </w:r>
-    </w:p>
-    <w:p>
-      <w:r>
-        <w:t>O FGTS está sendo recolhido corretamente: {</w:t>
-      </w:r>
-      <w:proofErr w:type="spellStart"/>
-      <w:r>
+        <w:rPr>
+          <w:sz w:val="24"/>
+          <w:szCs w:val="24"/>
+        </w:rPr>
+        <w:t>}</w:t>
+      </w:r>
+    </w:p>
+    <w:p>
+      <w:pPr>
+        <w:rPr>
+          <w:b/>
+          <w:caps/>
+          <w:sz w:val="24"/>
+          <w:szCs w:val="24"/>
+        </w:rPr>
+      </w:pPr>
+    </w:p>
+    <w:p>
+      <w:pPr>
+        <w:rPr>
+          <w:sz w:val="24"/>
+          <w:szCs w:val="24"/>
+        </w:rPr>
+      </w:pPr>
+      <w:r>
+        <w:rPr>
+          <w:b/>
+          <w:caps/>
+          <w:sz w:val="24"/>
+          <w:szCs w:val="24"/>
+        </w:rPr>
+        <w:t>O FGTS está sendo recolhido corretamente</w:t>
+      </w:r>
+      <w:r>
+        <w:rPr>
+          <w:sz w:val="24"/>
+          <w:szCs w:val="24"/>
+        </w:rPr>
+        <w:t>: {</w:t>
+      </w:r>
+      <w:proofErr w:type="spellStart"/>
+      <w:r>
+        <w:rPr>
+          <w:sz w:val="24"/>
+          <w:szCs w:val="24"/>
+        </w:rPr>
         <w:t>fgts</w:t>
       </w:r>
       <w:proofErr w:type="spellEnd"/>
       <w:r>
-        <w:t>}</w:t>
-      </w:r>
-    </w:p>
-    <w:p>
-      <w:r>
-        <w:t>Férias Vencidas: {</w:t>
-      </w:r>
-      <w:proofErr w:type="spellStart"/>
-      <w:r>
+        <w:rPr>
+          <w:sz w:val="24"/>
+          <w:szCs w:val="24"/>
+        </w:rPr>
+        <w:t>}</w:t>
+      </w:r>
+    </w:p>
+    <w:p>
+      <w:pPr>
+        <w:rPr>
+          <w:b/>
+          <w:caps/>
+          <w:sz w:val="24"/>
+          <w:szCs w:val="24"/>
+        </w:rPr>
+      </w:pPr>
+    </w:p>
+    <w:p>
+      <w:pPr>
+        <w:rPr>
+          <w:sz w:val="24"/>
+          <w:szCs w:val="24"/>
+        </w:rPr>
+      </w:pPr>
+      <w:r>
+        <w:rPr>
+          <w:b/>
+          <w:caps/>
+          <w:sz w:val="24"/>
+          <w:szCs w:val="24"/>
+        </w:rPr>
+        <w:t>Férias Vencidas</w:t>
+      </w:r>
+      <w:r>
+        <w:rPr>
+          <w:sz w:val="24"/>
+          <w:szCs w:val="24"/>
+        </w:rPr>
+        <w:t>: {</w:t>
+      </w:r>
+      <w:proofErr w:type="spellStart"/>
+      <w:r>
+        <w:rPr>
+          <w:sz w:val="24"/>
+          <w:szCs w:val="24"/>
+        </w:rPr>
         <w:t>vacation</w:t>
       </w:r>
       <w:proofErr w:type="spellEnd"/>
       <w:r>
-        <w:t>}</w:t>
-      </w:r>
-    </w:p>
-    <w:p>
-      <w:r>
-        <w:t>Períodos de Férias Vencidas: {</w:t>
-      </w:r>
-      <w:proofErr w:type="spellStart"/>
-      <w:r>
+        <w:rPr>
+          <w:sz w:val="24"/>
+          <w:szCs w:val="24"/>
+        </w:rPr>
+        <w:t>}</w:t>
+      </w:r>
+    </w:p>
+    <w:p>
+      <w:pPr>
+        <w:rPr>
+          <w:sz w:val="24"/>
+          <w:szCs w:val="24"/>
+        </w:rPr>
+      </w:pPr>
+      <w:r>
+        <w:rPr>
+          <w:b/>
+          <w:caps/>
+          <w:sz w:val="24"/>
+          <w:szCs w:val="24"/>
+        </w:rPr>
+        <w:t>Períodos de Férias Vencidas</w:t>
+      </w:r>
+      <w:r>
+        <w:rPr>
+          <w:sz w:val="24"/>
+          <w:szCs w:val="24"/>
+        </w:rPr>
+        <w:t>: {</w:t>
+      </w:r>
+      <w:proofErr w:type="spellStart"/>
+      <w:r>
+        <w:rPr>
+          <w:sz w:val="24"/>
+          <w:szCs w:val="24"/>
+        </w:rPr>
         <w:t>vacationPeriods</w:t>
       </w:r>
       <w:proofErr w:type="spellEnd"/>
       <w:r>
-        <w:t>}</w:t>
-      </w:r>
-    </w:p>
-    <w:p>
-      <w:r>
-        <w:t>Recebeu algum valor quando saiu: {</w:t>
-      </w:r>
-      <w:proofErr w:type="spellStart"/>
-      <w:r>
+        <w:rPr>
+          <w:sz w:val="24"/>
+          <w:szCs w:val="24"/>
+        </w:rPr>
+        <w:t>}</w:t>
+      </w:r>
+    </w:p>
+    <w:p>
+      <w:pPr>
+        <w:rPr>
+          <w:sz w:val="24"/>
+          <w:szCs w:val="24"/>
+        </w:rPr>
+      </w:pPr>
+    </w:p>
+    <w:p>
+      <w:pPr>
+        <w:rPr>
+          <w:sz w:val="24"/>
+          <w:szCs w:val="24"/>
+        </w:rPr>
+      </w:pPr>
+      <w:r>
+        <w:rPr>
+          <w:b/>
+          <w:caps/>
+          <w:sz w:val="24"/>
+          <w:szCs w:val="24"/>
+        </w:rPr>
+        <w:t>Recebeu algum valor quando saiu</w:t>
+      </w:r>
+      <w:r>
+        <w:rPr>
+          <w:sz w:val="24"/>
+          <w:szCs w:val="24"/>
+        </w:rPr>
+        <w:t>: {</w:t>
+      </w:r>
+      <w:proofErr w:type="spellStart"/>
+      <w:r>
+        <w:rPr>
+          <w:sz w:val="24"/>
+          <w:szCs w:val="24"/>
+        </w:rPr>
         <w:t>receivedValue</w:t>
       </w:r>
       <w:proofErr w:type="spellEnd"/>
       <w:r>
-        <w:t>}</w:t>
-      </w:r>
-    </w:p>
-    <w:p>
-      <w:r>
-        <w:t>Quando recebeu: {</w:t>
-      </w:r>
-      <w:proofErr w:type="spellStart"/>
-      <w:r>
+        <w:rPr>
+          <w:sz w:val="24"/>
+          <w:szCs w:val="24"/>
+        </w:rPr>
+        <w:t>}</w:t>
+      </w:r>
+    </w:p>
+    <w:p>
+      <w:pPr>
+        <w:rPr>
+          <w:sz w:val="24"/>
+          <w:szCs w:val="24"/>
+        </w:rPr>
+      </w:pPr>
+      <w:r>
+        <w:rPr>
+          <w:b/>
+          <w:caps/>
+          <w:sz w:val="24"/>
+          <w:szCs w:val="24"/>
+        </w:rPr>
+        <w:t>Quando recebeu</w:t>
+      </w:r>
+      <w:r>
+        <w:rPr>
+          <w:sz w:val="24"/>
+          <w:szCs w:val="24"/>
+        </w:rPr>
+        <w:t>: {</w:t>
+      </w:r>
+      <w:proofErr w:type="spellStart"/>
+      <w:r>
+        <w:rPr>
+          <w:sz w:val="24"/>
+          <w:szCs w:val="24"/>
+        </w:rPr>
         <w:t>receivedDate</w:t>
       </w:r>
       <w:proofErr w:type="spellEnd"/>
       <w:r>
-        <w:t>}</w:t>
-      </w:r>
-    </w:p>
-    <w:p>
-      <w:r>
-        <w:t>Quanto recebeu quando saiu: {</w:t>
-      </w:r>
-      <w:proofErr w:type="spellStart"/>
-      <w:r>
+        <w:rPr>
+          <w:sz w:val="24"/>
+          <w:szCs w:val="24"/>
+        </w:rPr>
+        <w:t>}</w:t>
+      </w:r>
+    </w:p>
+    <w:p>
+      <w:pPr>
+        <w:rPr>
+          <w:sz w:val="24"/>
+          <w:szCs w:val="24"/>
+        </w:rPr>
+      </w:pPr>
+      <w:r>
+        <w:rPr>
+          <w:b/>
+          <w:caps/>
+          <w:sz w:val="24"/>
+          <w:szCs w:val="24"/>
+        </w:rPr>
+        <w:t>Quanto recebeu quando saiu</w:t>
+      </w:r>
+      <w:r>
+        <w:rPr>
+          <w:sz w:val="24"/>
+          <w:szCs w:val="24"/>
+        </w:rPr>
+        <w:t>: {</w:t>
+      </w:r>
+      <w:proofErr w:type="spellStart"/>
+      <w:r>
+        <w:rPr>
+          <w:sz w:val="24"/>
+          <w:szCs w:val="24"/>
+        </w:rPr>
         <w:t>receivedAmount</w:t>
       </w:r>
       <w:proofErr w:type="spellEnd"/>
       <w:r>
-        <w:t>}</w:t>
-      </w:r>
-    </w:p>
-    <w:p>
-      <w:r>
-        <w:t>Motivo da Saída: {</w:t>
-      </w:r>
-      <w:proofErr w:type="spellStart"/>
-      <w:r>
+        <w:rPr>
+          <w:sz w:val="24"/>
+          <w:szCs w:val="24"/>
+        </w:rPr>
+        <w:t>}</w:t>
+      </w:r>
+    </w:p>
+    <w:p>
+      <w:pPr>
+        <w:rPr>
+          <w:sz w:val="24"/>
+          <w:szCs w:val="24"/>
+        </w:rPr>
+      </w:pPr>
+    </w:p>
+    <w:p>
+      <w:pPr>
+        <w:rPr>
+          <w:sz w:val="24"/>
+          <w:szCs w:val="24"/>
+        </w:rPr>
+      </w:pPr>
+      <w:r>
+        <w:rPr>
+          <w:b/>
+          <w:bCs/>
+          <w:caps/>
+          <w:sz w:val="24"/>
+          <w:szCs w:val="24"/>
+        </w:rPr>
+        <w:t>Motivo da Saída</w:t>
+      </w:r>
+      <w:r>
+        <w:rPr>
+          <w:sz w:val="24"/>
+          <w:szCs w:val="24"/>
+        </w:rPr>
+        <w:t>: {</w:t>
+      </w:r>
+      <w:proofErr w:type="spellStart"/>
+      <w:r>
+        <w:rPr>
+          <w:sz w:val="24"/>
+          <w:szCs w:val="24"/>
+        </w:rPr>
         <w:t>reasonForLeaving</w:t>
       </w:r>
       <w:proofErr w:type="spellEnd"/>
       <w:r>
-        <w:t>}</w:t>
-      </w:r>
-    </w:p>
-    <w:p>
-      <w:r>
-        <w:lastRenderedPageBreak/>
-        <w:t>Observações: {</w:t>
-      </w:r>
-      <w:proofErr w:type="spellStart"/>
-      <w:r>
+        <w:rPr>
+          <w:sz w:val="24"/>
+          <w:szCs w:val="24"/>
+        </w:rPr>
+        <w:t>}</w:t>
+      </w:r>
+    </w:p>
+    <w:p>
+      <w:pPr>
+        <w:rPr>
+          <w:sz w:val="24"/>
+          <w:szCs w:val="24"/>
+        </w:rPr>
+      </w:pPr>
+    </w:p>
+    <w:p>
+      <w:pPr>
+        <w:rPr>
+          <w:sz w:val="24"/>
+          <w:szCs w:val="24"/>
+        </w:rPr>
+      </w:pPr>
+      <w:r>
+        <w:rPr>
+          <w:b/>
+          <w:caps/>
+          <w:sz w:val="24"/>
+          <w:szCs w:val="24"/>
+        </w:rPr>
+        <w:t>Observações</w:t>
+      </w:r>
+      <w:r>
+        <w:rPr>
+          <w:sz w:val="24"/>
+          <w:szCs w:val="24"/>
+        </w:rPr>
+        <w:t>: {</w:t>
+      </w:r>
+      <w:proofErr w:type="spellStart"/>
+      <w:r>
+        <w:rPr>
+          <w:sz w:val="24"/>
+          <w:szCs w:val="24"/>
+        </w:rPr>
         <w:t>remarks</w:t>
       </w:r>
       <w:proofErr w:type="spellEnd"/>
       <w:r>
+        <w:rPr>
+          <w:sz w:val="24"/>
+          <w:szCs w:val="24"/>
+        </w:rPr>
         <w:t>}</w:t>
       </w:r>
     </w:p>
